--- a/src/morea/06.turtles/project2.docx
+++ b/src/morea/06.turtles/project2.docx
@@ -12,7 +12,14 @@
           <w:b/>
           <w:sz w:val="28"/>
         </w:rPr>
-        <w:t>Project 1: Turtle Drawing</w:t>
+        <w:t>Project 2</w:t>
+      </w:r>
+      <w:r>
+        <w:rPr>
+          <w:b/>
+          <w:sz w:val="28"/>
+        </w:rPr>
+        <w:t>: Turtle Drawing</w:t>
       </w:r>
     </w:p>
     <w:p>
@@ -117,7 +124,7 @@
         <w:pStyle w:val="normal0"/>
       </w:pPr>
       <w:r>
-        <w:t>Create a folder project1</w:t>
+        <w:t>Create a folder project2</w:t>
       </w:r>
       <w:r>
         <w:t xml:space="preserve">-uLogin1_uLogin2, replacing the </w:t>
@@ -199,18 +206,111 @@
         </w:rPr>
         <w:br/>
       </w:r>
-      <w:r>
-        <w:rPr>
-          <w:rFonts w:ascii="Courier New" w:eastAsia="Courier New" w:hAnsi="Courier New" w:cs="Courier New"/>
-        </w:rPr>
-        <w:br/>
-      </w:r>
       <w:proofErr w:type="spellStart"/>
       <w:proofErr w:type="gramStart"/>
       <w:r>
         <w:rPr>
           <w:rFonts w:ascii="Courier New" w:eastAsia="Courier New" w:hAnsi="Courier New" w:cs="Courier New"/>
         </w:rPr>
+        <w:t>turtle.shape</w:t>
+      </w:r>
+      <w:proofErr w:type="spellEnd"/>
+      <w:r>
+        <w:rPr>
+          <w:rFonts w:ascii="Courier New" w:eastAsia="Courier New" w:hAnsi="Courier New" w:cs="Courier New"/>
+        </w:rPr>
+        <w:t>(</w:t>
+      </w:r>
+      <w:proofErr w:type="gramEnd"/>
+      <w:r>
+        <w:rPr>
+          <w:rFonts w:ascii="Courier New" w:eastAsia="Courier New" w:hAnsi="Courier New" w:cs="Courier New"/>
+        </w:rPr>
+        <w:t>"turtle")</w:t>
+      </w:r>
+      <w:r>
+        <w:rPr>
+          <w:rFonts w:ascii="Courier New" w:eastAsia="Courier New" w:hAnsi="Courier New" w:cs="Courier New"/>
+        </w:rPr>
+        <w:t xml:space="preserve"> # </w:t>
+      </w:r>
+      <w:r>
+        <w:rPr>
+          <w:rFonts w:ascii="Courier New" w:eastAsia="Courier New" w:hAnsi="Courier New" w:cs="Courier New"/>
+          <w:i/>
+        </w:rPr>
+        <w:t>optional</w:t>
+      </w:r>
+      <w:r>
+        <w:rPr>
+          <w:rFonts w:ascii="Courier New" w:eastAsia="Courier New" w:hAnsi="Courier New" w:cs="Courier New"/>
+          <w:i/>
+        </w:rPr>
+        <w:br/>
+      </w:r>
+      <w:proofErr w:type="spellStart"/>
+      <w:r>
+        <w:rPr>
+          <w:rFonts w:ascii="Courier New" w:eastAsia="Courier New" w:hAnsi="Courier New" w:cs="Courier New"/>
+        </w:rPr>
+        <w:t>turtle</w:t>
+      </w:r>
+      <w:r>
+        <w:rPr>
+          <w:rFonts w:ascii="Courier New" w:eastAsia="Courier New" w:hAnsi="Courier New" w:cs="Courier New"/>
+        </w:rPr>
+        <w:t>.speed</w:t>
+      </w:r>
+      <w:proofErr w:type="spellEnd"/>
+      <w:r>
+        <w:rPr>
+          <w:rFonts w:ascii="Courier New" w:eastAsia="Courier New" w:hAnsi="Courier New" w:cs="Courier New"/>
+        </w:rPr>
+        <w:t>(0)</w:t>
+      </w:r>
+      <w:r>
+        <w:rPr>
+          <w:rFonts w:ascii="Courier New" w:eastAsia="Courier New" w:hAnsi="Courier New" w:cs="Courier New"/>
+        </w:rPr>
+        <w:tab/>
+      </w:r>
+      <w:r>
+        <w:rPr>
+          <w:rFonts w:ascii="Courier New" w:eastAsia="Courier New" w:hAnsi="Courier New" w:cs="Courier New"/>
+        </w:rPr>
+        <w:tab/>
+        <w:t xml:space="preserve"> </w:t>
+      </w:r>
+      <w:r>
+        <w:rPr>
+          <w:rFonts w:ascii="Courier New" w:eastAsia="Courier New" w:hAnsi="Courier New" w:cs="Courier New"/>
+        </w:rPr>
+        <w:t xml:space="preserve"># </w:t>
+      </w:r>
+      <w:r>
+        <w:rPr>
+          <w:rFonts w:ascii="Courier New" w:eastAsia="Courier New" w:hAnsi="Courier New" w:cs="Courier New"/>
+          <w:i/>
+        </w:rPr>
+        <w:t>optional</w:t>
+      </w:r>
+      <w:r>
+        <w:rPr>
+          <w:rFonts w:ascii="Courier New" w:eastAsia="Courier New" w:hAnsi="Courier New" w:cs="Courier New"/>
+        </w:rPr>
+        <w:br/>
+      </w:r>
+      <w:r>
+        <w:rPr>
+          <w:rFonts w:ascii="Courier New" w:eastAsia="Courier New" w:hAnsi="Courier New" w:cs="Courier New"/>
+        </w:rPr>
+        <w:br/>
+      </w:r>
+      <w:proofErr w:type="spellStart"/>
+      <w:r>
+        <w:rPr>
+          <w:rFonts w:ascii="Courier New" w:eastAsia="Courier New" w:hAnsi="Courier New" w:cs="Courier New"/>
+        </w:rPr>
         <w:t>turtle.forward</w:t>
       </w:r>
       <w:proofErr w:type="spellEnd"/>
@@ -218,14 +318,7 @@
         <w:rPr>
           <w:rFonts w:ascii="Courier New" w:eastAsia="Courier New" w:hAnsi="Courier New" w:cs="Courier New"/>
         </w:rPr>
-        <w:t>(</w:t>
-      </w:r>
-      <w:proofErr w:type="gramEnd"/>
-      <w:r>
-        <w:rPr>
-          <w:rFonts w:ascii="Courier New" w:eastAsia="Courier New" w:hAnsi="Courier New" w:cs="Courier New"/>
-        </w:rPr>
-        <w:t>90)</w:t>
+        <w:t>(90)</w:t>
       </w:r>
       <w:r>
         <w:rPr>
@@ -380,6 +473,11 @@
         <w:t>pensize</w:t>
       </w:r>
       <w:proofErr w:type="spellEnd"/>
+      <w:r>
+        <w:t xml:space="preserve"> or width</w:t>
+      </w:r>
+      <w:bookmarkStart w:id="0" w:name="_GoBack"/>
+      <w:bookmarkEnd w:id="0"/>
       <w:r>
         <w:t>. Change the speed the turtle draws.</w:t>
       </w:r>
@@ -1106,8 +1204,6 @@
       <w:r>
         <w:t>: How far should your turtle turn for an odd-pointed star? Twice as much as you did for the polygon version.</w:t>
       </w:r>
-      <w:bookmarkStart w:id="0" w:name="_GoBack"/>
-      <w:bookmarkEnd w:id="0"/>
     </w:p>
     <w:p>
       <w:pPr>

--- a/src/morea/06.turtles/project2.docx
+++ b/src/morea/06.turtles/project2.docx
@@ -476,8 +476,6 @@
       <w:r>
         <w:t xml:space="preserve"> or width</w:t>
       </w:r>
-      <w:bookmarkStart w:id="0" w:name="_GoBack"/>
-      <w:bookmarkEnd w:id="0"/>
       <w:r>
         <w:t>. Change the speed the turtle draws.</w:t>
       </w:r>
@@ -1288,17 +1286,8 @@
       <w:r>
         <w:t>Test that your function works by drawing at least an even- and odd-pointed star.</w:t>
       </w:r>
-    </w:p>
-    <w:p>
-      <w:pPr>
-        <w:pStyle w:val="normal0"/>
-        <w:ind w:left="1440"/>
-        <w:contextualSpacing/>
-      </w:pPr>
-      <w:r>
-        <w:lastRenderedPageBreak/>
-        <w:br/>
-      </w:r>
+      <w:bookmarkStart w:id="0" w:name="_GoBack"/>
+      <w:bookmarkEnd w:id="0"/>
     </w:p>
     <w:p>
       <w:pPr>
@@ -1311,6 +1300,7 @@
         <w:contextualSpacing/>
       </w:pPr>
       <w:r>
+        <w:lastRenderedPageBreak/>
         <w:t xml:space="preserve">Let’s explore recursion by writing a program </w:t>
       </w:r>
       <w:r>
@@ -1798,7 +1788,6 @@
         <w:rPr>
           <w:noProof/>
         </w:rPr>
-        <w:lastRenderedPageBreak/>
         <w:drawing>
           <wp:inline distT="114300" distB="114300" distL="114300" distR="114300" wp14:anchorId="50213980" wp14:editId="25A7C270">
             <wp:extent cx="1814513" cy="2060404"/>
@@ -1893,6 +1882,7 @@
         <w:contextualSpacing/>
       </w:pPr>
       <w:r>
+        <w:lastRenderedPageBreak/>
         <w:t xml:space="preserve">Our final recursive program does not make use of turtle. Instead, it will calculate the </w:t>
       </w:r>
       <w:r>
@@ -2309,7 +2299,6 @@
       </w:pPr>
       <w:proofErr w:type="gramStart"/>
       <w:r>
-        <w:lastRenderedPageBreak/>
         <w:t>spiral.py</w:t>
       </w:r>
       <w:proofErr w:type="gramEnd"/>

--- a/src/morea/06.turtles/project2.docx
+++ b/src/morea/06.turtles/project2.docx
@@ -279,13 +279,7 @@
           <w:rFonts w:ascii="Courier New" w:eastAsia="Courier New" w:hAnsi="Courier New" w:cs="Courier New"/>
         </w:rPr>
         <w:tab/>
-        <w:t xml:space="preserve"> </w:t>
-      </w:r>
-      <w:r>
-        <w:rPr>
-          <w:rFonts w:ascii="Courier New" w:eastAsia="Courier New" w:hAnsi="Courier New" w:cs="Courier New"/>
-        </w:rPr>
-        <w:t xml:space="preserve"># </w:t>
+        <w:t xml:space="preserve"> # </w:t>
       </w:r>
       <w:r>
         <w:rPr>
@@ -829,15 +823,41 @@
     <w:p>
       <w:pPr>
         <w:pStyle w:val="normal0"/>
+        <w:ind w:left="720"/>
+      </w:pPr>
+      <w:r>
+        <w:t xml:space="preserve">Remember to declare all your functions at the </w:t>
+      </w:r>
+      <w:r>
+        <w:rPr>
+          <w:b/>
+          <w:i/>
+        </w:rPr>
+        <w:t>top</w:t>
+      </w:r>
+      <w:r>
+        <w:t xml:space="preserve"> of the file, </w:t>
+      </w:r>
+      <w:r>
+        <w:rPr>
+          <w:b/>
+          <w:i/>
+        </w:rPr>
+        <w:t>before</w:t>
+      </w:r>
+      <w:r>
+        <w:t xml:space="preserve"> you call them.</w:t>
+      </w:r>
+    </w:p>
+    <w:p>
+      <w:pPr>
+        <w:pStyle w:val="normal0"/>
       </w:pPr>
       <w:r>
         <w:br w:type="page"/>
       </w:r>
-    </w:p>
-    <w:p>
-      <w:pPr>
-        <w:pStyle w:val="normal0"/>
-      </w:pPr>
+      <w:bookmarkStart w:id="0" w:name="_GoBack"/>
+      <w:bookmarkEnd w:id="0"/>
     </w:p>
     <w:p>
       <w:pPr>
@@ -850,6 +870,7 @@
         <w:contextualSpacing/>
       </w:pPr>
       <w:r>
+        <w:lastRenderedPageBreak/>
         <w:t xml:space="preserve">Next we’ll generalize our polygon drawing by writing a program </w:t>
       </w:r>
       <w:r>
@@ -1286,8 +1307,6 @@
       <w:r>
         <w:t>Test that your function works by drawing at least an even- and odd-pointed star.</w:t>
       </w:r>
-      <w:bookmarkStart w:id="0" w:name="_GoBack"/>
-      <w:bookmarkEnd w:id="0"/>
     </w:p>
     <w:p>
       <w:pPr>

--- a/src/morea/06.turtles/project2.docx
+++ b/src/morea/06.turtles/project2.docx
@@ -856,8 +856,6 @@
       <w:r>
         <w:br w:type="page"/>
       </w:r>
-      <w:bookmarkStart w:id="0" w:name="_GoBack"/>
-      <w:bookmarkEnd w:id="0"/>
     </w:p>
     <w:p>
       <w:pPr>
@@ -2119,7 +2117,13 @@
       </w:r>
       <w:proofErr w:type="spellEnd"/>
       <w:r>
-        <w:t xml:space="preserve"> (“””). </w:t>
+        <w:t xml:space="preserve"> (</w:t>
+      </w:r>
+      <w:r>
+        <w:t>“””</w:t>
+      </w:r>
+      <w:r>
+        <w:t xml:space="preserve">). </w:t>
       </w:r>
     </w:p>
     <w:p>
@@ -2161,6 +2165,8 @@
       <w:r>
         <w:t xml:space="preserve"> Your variable names should be meaningful and your code as simple and clear as possible.</w:t>
       </w:r>
+      <w:bookmarkStart w:id="0" w:name="_GoBack"/>
+      <w:bookmarkEnd w:id="0"/>
     </w:p>
     <w:p>
       <w:pPr>
@@ -2187,7 +2193,13 @@
       </w:r>
       <w:proofErr w:type="gramEnd"/>
       <w:r>
-        <w:t xml:space="preserve"> must be </w:t>
+        <w:t xml:space="preserve"> </w:t>
+      </w:r>
+      <w:r>
+        <w:t>should</w:t>
+      </w:r>
+      <w:r>
+        <w:t xml:space="preserve"> be </w:t>
       </w:r>
       <w:proofErr w:type="gramStart"/>
       <w:r>
@@ -2367,7 +2379,7 @@
         <w:t>Zip your project using the same steps as for the labs, giving the zip fil</w:t>
       </w:r>
       <w:r>
-        <w:t>e the same name as your project1</w:t>
+        <w:t>e the same name as your project2</w:t>
       </w:r>
       <w:r>
         <w:t>-uLogin1_uLogin2 folder name, and submit.</w:t>
